--- a/files/attachments/Formulario de Analise de viablidade e ROI.docx
+++ b/files/attachments/Formulario de Analise de viablidade e ROI.docx
@@ -371,6 +371,14 @@
                               </w:rPr>
                               <w:t>Identificação da Solicitação</w:t>
                             </w:r>
+                            <w:r>
+                              <w:rPr>
+                                <w:rFonts w:ascii="Arial" w:hAnsi="Arial" w:cs="Arial"/>
+                                <w:sz w:val="22"/>
+                                <w:szCs w:val="22"/>
+                              </w:rPr>
+                              <w:t xml:space="preserve"> (TI)</w:t>
+                            </w:r>
                           </w:p>
                         </w:txbxContent>
                       </wps:txbx>
@@ -419,6 +427,14 @@
                           <w:szCs w:val="22"/>
                         </w:rPr>
                         <w:t>Identificação da Solicitação</w:t>
+                      </w:r>
+                      <w:r>
+                        <w:rPr>
+                          <w:rFonts w:ascii="Arial" w:hAnsi="Arial" w:cs="Arial"/>
+                          <w:sz w:val="22"/>
+                          <w:szCs w:val="22"/>
+                        </w:rPr>
+                        <w:t xml:space="preserve"> (TI)</w:t>
                       </w:r>
                     </w:p>
                   </w:txbxContent>
@@ -634,6 +650,14 @@
                               </w:rPr>
                               <w:t>Identificação da Solicitação</w:t>
                             </w:r>
+                            <w:r>
+                              <w:rPr>
+                                <w:rFonts w:ascii="Arial" w:hAnsi="Arial" w:cs="Arial"/>
+                                <w:sz w:val="22"/>
+                                <w:szCs w:val="22"/>
+                              </w:rPr>
+                              <w:t xml:space="preserve"> (TI)</w:t>
+                            </w:r>
                           </w:p>
                         </w:txbxContent>
                       </wps:txbx>
@@ -682,6 +706,14 @@
                           <w:szCs w:val="22"/>
                         </w:rPr>
                         <w:t>Identificação da Solicitação</w:t>
+                      </w:r>
+                      <w:r>
+                        <w:rPr>
+                          <w:rFonts w:ascii="Arial" w:hAnsi="Arial" w:cs="Arial"/>
+                          <w:sz w:val="22"/>
+                          <w:szCs w:val="22"/>
+                        </w:rPr>
+                        <w:t xml:space="preserve"> (TI)</w:t>
                       </w:r>
                     </w:p>
                   </w:txbxContent>
@@ -1131,6 +1163,14 @@
                               </w:rPr>
                               <w:t>nformações sobre o software</w:t>
                             </w:r>
+                            <w:r>
+                              <w:rPr>
+                                <w:rFonts w:ascii="Arial" w:hAnsi="Arial" w:cs="Arial"/>
+                                <w:sz w:val="22"/>
+                                <w:szCs w:val="22"/>
+                              </w:rPr>
+                              <w:t xml:space="preserve"> (TI)</w:t>
+                            </w:r>
                           </w:p>
                         </w:txbxContent>
                       </wps:txbx>
@@ -1188,6 +1228,14 @@
                         </w:rPr>
                         <w:t>nformações sobre o software</w:t>
                       </w:r>
+                      <w:r>
+                        <w:rPr>
+                          <w:rFonts w:ascii="Arial" w:hAnsi="Arial" w:cs="Arial"/>
+                          <w:sz w:val="22"/>
+                          <w:szCs w:val="22"/>
+                        </w:rPr>
+                        <w:t xml:space="preserve"> (TI)</w:t>
+                      </w:r>
                     </w:p>
                   </w:txbxContent>
                 </v:textbox>
@@ -1230,6 +1278,7 @@
           <w:sz w:val="22"/>
           <w:szCs w:val="22"/>
         </w:rPr>
+        <w:lastRenderedPageBreak/>
         <w:t>Principais funcionalidades e módulos: _________________________________________________________________</w:t>
       </w:r>
     </w:p>
@@ -1490,6 +1539,14 @@
                               </w:rPr>
                               <w:t>Custos envolvidos</w:t>
                             </w:r>
+                            <w:r>
+                              <w:rPr>
+                                <w:rFonts w:ascii="Arial" w:hAnsi="Arial" w:cs="Arial"/>
+                                <w:sz w:val="22"/>
+                                <w:szCs w:val="22"/>
+                              </w:rPr>
+                              <w:t xml:space="preserve"> (TI)</w:t>
+                            </w:r>
                           </w:p>
                         </w:txbxContent>
                       </wps:txbx>
@@ -1538,6 +1595,14 @@
                           <w:szCs w:val="22"/>
                         </w:rPr>
                         <w:t>Custos envolvidos</w:t>
+                      </w:r>
+                      <w:r>
+                        <w:rPr>
+                          <w:rFonts w:ascii="Arial" w:hAnsi="Arial" w:cs="Arial"/>
+                          <w:sz w:val="22"/>
+                          <w:szCs w:val="22"/>
+                        </w:rPr>
+                        <w:t xml:space="preserve"> (TI)</w:t>
                       </w:r>
                     </w:p>
                   </w:txbxContent>
@@ -2514,6 +2579,14 @@
                               </w:rPr>
                               <w:t>Benefícios esperados</w:t>
                             </w:r>
+                            <w:r>
+                              <w:rPr>
+                                <w:rFonts w:ascii="Arial" w:hAnsi="Arial" w:cs="Arial"/>
+                                <w:sz w:val="22"/>
+                                <w:szCs w:val="22"/>
+                              </w:rPr>
+                              <w:t xml:space="preserve"> (Núcleo de Projetos e Processo)</w:t>
+                            </w:r>
                           </w:p>
                         </w:txbxContent>
                       </wps:txbx>
@@ -2563,6 +2636,14 @@
                         </w:rPr>
                         <w:t>Benefícios esperados</w:t>
                       </w:r>
+                      <w:r>
+                        <w:rPr>
+                          <w:rFonts w:ascii="Arial" w:hAnsi="Arial" w:cs="Arial"/>
+                          <w:sz w:val="22"/>
+                          <w:szCs w:val="22"/>
+                        </w:rPr>
+                        <w:t xml:space="preserve"> (Núcleo de Projetos e Processo)</w:t>
+                      </w:r>
                     </w:p>
                   </w:txbxContent>
                 </v:textbox>
@@ -2774,7 +2855,23 @@
                 <w:sz w:val="20"/>
                 <w:szCs w:val="20"/>
               </w:rPr>
-              <w:t>Estimativa de aumento de produtividade/ receita</w:t>
+              <w:t>Estimativa de aumento de produtividade</w:t>
+            </w:r>
+            <w:r>
+              <w:rPr>
+                <w:rFonts w:ascii="Arial" w:hAnsi="Arial" w:cs="Arial"/>
+                <w:sz w:val="20"/>
+                <w:szCs w:val="20"/>
+              </w:rPr>
+              <w:t xml:space="preserve"> </w:t>
+            </w:r>
+            <w:r>
+              <w:rPr>
+                <w:rFonts w:ascii="Arial" w:hAnsi="Arial" w:cs="Arial"/>
+                <w:sz w:val="20"/>
+                <w:szCs w:val="20"/>
+              </w:rPr>
+              <w:t>/ receita</w:t>
             </w:r>
           </w:p>
         </w:tc>
@@ -2839,7 +2936,6 @@
           <w:sz w:val="22"/>
           <w:szCs w:val="22"/>
         </w:rPr>
-        <w:lastRenderedPageBreak/>
         <w:t>Benefícios qualitativos:</w:t>
       </w:r>
     </w:p>
@@ -3138,6 +3234,14 @@
                               </w:rPr>
                               <w:t>Cálculo de ROI (Retorno sobre o investimento)</w:t>
                             </w:r>
+                            <w:r>
+                              <w:rPr>
+                                <w:rFonts w:ascii="Arial" w:hAnsi="Arial" w:cs="Arial"/>
+                                <w:sz w:val="22"/>
+                                <w:szCs w:val="22"/>
+                              </w:rPr>
+                              <w:t xml:space="preserve"> – Núcleo de Projetos e Processos</w:t>
+                            </w:r>
                           </w:p>
                         </w:txbxContent>
                       </wps:txbx>
@@ -3186,6 +3290,14 @@
                           <w:szCs w:val="22"/>
                         </w:rPr>
                         <w:t>Cálculo de ROI (Retorno sobre o investimento)</w:t>
+                      </w:r>
+                      <w:r>
+                        <w:rPr>
+                          <w:rFonts w:ascii="Arial" w:hAnsi="Arial" w:cs="Arial"/>
+                          <w:sz w:val="22"/>
+                          <w:szCs w:val="22"/>
+                        </w:rPr>
+                        <w:t xml:space="preserve"> – Núcleo de Projetos e Processos</w:t>
                       </w:r>
                     </w:p>
                   </w:txbxContent>
@@ -3472,7 +3584,7 @@
                                 <w:sz w:val="22"/>
                                 <w:szCs w:val="22"/>
                               </w:rPr>
-                              <w:t>C</w:t>
+                              <w:t>Conclusão da análise</w:t>
                             </w:r>
                             <w:r>
                               <w:rPr>
@@ -3480,7 +3592,7 @@
                                 <w:sz w:val="22"/>
                                 <w:szCs w:val="22"/>
                               </w:rPr>
-                              <w:t>onclusão da análise</w:t>
+                              <w:t xml:space="preserve"> (Núcleo de Projetos e Processos)</w:t>
                             </w:r>
                           </w:p>
                         </w:txbxContent>
@@ -3529,7 +3641,7 @@
                           <w:sz w:val="22"/>
                           <w:szCs w:val="22"/>
                         </w:rPr>
-                        <w:t>C</w:t>
+                        <w:t>Conclusão da análise</w:t>
                       </w:r>
                       <w:r>
                         <w:rPr>
@@ -3537,7 +3649,7 @@
                           <w:sz w:val="22"/>
                           <w:szCs w:val="22"/>
                         </w:rPr>
-                        <w:t>onclusão da análise</w:t>
+                        <w:t xml:space="preserve"> (Núcleo de Projetos e Processos)</w:t>
                       </w:r>
                     </w:p>
                   </w:txbxContent>
@@ -3548,15 +3660,6 @@
           </mc:Fallback>
         </mc:AlternateContent>
       </w:r>
-    </w:p>
-    <w:p>
-      <w:pPr>
-        <w:rPr>
-          <w:rFonts w:ascii="Arial" w:hAnsi="Arial" w:cs="Arial"/>
-          <w:sz w:val="22"/>
-          <w:szCs w:val="22"/>
-        </w:rPr>
-      </w:pPr>
     </w:p>
     <w:p>
       <w:pPr>
@@ -3711,13 +3814,13 @@
         <mc:AlternateContent>
           <mc:Choice Requires="wps">
             <w:drawing>
-              <wp:anchor distT="45720" distB="45720" distL="114300" distR="114300" simplePos="0" relativeHeight="251677696" behindDoc="0" locked="0" layoutInCell="1" allowOverlap="1" wp14:anchorId="5ADB95D5" wp14:editId="503DC56A">
+              <wp:anchor distT="45720" distB="45720" distL="114300" distR="114300" simplePos="0" relativeHeight="251677696" behindDoc="0" locked="0" layoutInCell="1" allowOverlap="1" wp14:anchorId="5ADB95D5" wp14:editId="368F6990">
                 <wp:simplePos x="0" y="0"/>
                 <wp:positionH relativeFrom="margin">
                   <wp:posOffset>-325755</wp:posOffset>
                 </wp:positionH>
                 <wp:positionV relativeFrom="paragraph">
-                  <wp:posOffset>456565</wp:posOffset>
+                  <wp:posOffset>342265</wp:posOffset>
                 </wp:positionV>
                 <wp:extent cx="6111240" cy="1668780"/>
                 <wp:effectExtent l="0" t="0" r="22860" b="26670"/>
@@ -3774,7 +3877,7 @@
           </mc:Choice>
           <mc:Fallback>
             <w:pict>
-              <v:shape w14:anchorId="5ADB95D5" id="_x0000_s1035" type="#_x0000_t202" style="position:absolute;margin-left:-25.65pt;margin-top:35.95pt;width:481.2pt;height:131.4pt;z-index:251677696;visibility:visible;mso-wrap-style:square;mso-width-percent:0;mso-height-percent:0;mso-wrap-distance-left:9pt;mso-wrap-distance-top:3.6pt;mso-wrap-distance-right:9pt;mso-wrap-distance-bottom:3.6pt;mso-position-horizontal:absolute;mso-position-horizontal-relative:margin;mso-position-vertical:absolute;mso-position-vertical-relative:text;mso-width-percent:0;mso-height-percent:0;mso-width-relative:margin;mso-height-relative:margin;v-text-anchor:top" o:gfxdata="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">
+              <v:shape w14:anchorId="5ADB95D5" id="_x0000_s1035" type="#_x0000_t202" style="position:absolute;margin-left:-25.65pt;margin-top:26.95pt;width:481.2pt;height:131.4pt;z-index:251677696;visibility:visible;mso-wrap-style:square;mso-width-percent:0;mso-height-percent:0;mso-wrap-distance-left:9pt;mso-wrap-distance-top:3.6pt;mso-wrap-distance-right:9pt;mso-wrap-distance-bottom:3.6pt;mso-position-horizontal:absolute;mso-position-horizontal-relative:margin;mso-position-vertical:absolute;mso-position-vertical-relative:text;mso-width-percent:0;mso-height-percent:0;mso-width-relative:margin;mso-height-relative:margin;v-text-anchor:top" o:gfxdata="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">
                 <v:textbox>
                   <w:txbxContent>
                     <w:p/>
@@ -3803,6 +3906,58 @@
           <w:szCs w:val="22"/>
         </w:rPr>
       </w:pPr>
+    </w:p>
+    <w:p>
+      <w:pPr>
+        <w:rPr>
+          <w:rFonts w:ascii="Arial" w:hAnsi="Arial" w:cs="Arial"/>
+          <w:sz w:val="22"/>
+          <w:szCs w:val="22"/>
+        </w:rPr>
+      </w:pPr>
+    </w:p>
+    <w:p>
+      <w:pPr>
+        <w:rPr>
+          <w:rFonts w:ascii="Arial" w:hAnsi="Arial" w:cs="Arial"/>
+          <w:sz w:val="22"/>
+          <w:szCs w:val="22"/>
+        </w:rPr>
+      </w:pPr>
+    </w:p>
+    <w:p>
+      <w:pPr>
+        <w:rPr>
+          <w:rFonts w:ascii="Arial" w:hAnsi="Arial" w:cs="Arial"/>
+          <w:sz w:val="22"/>
+          <w:szCs w:val="22"/>
+        </w:rPr>
+      </w:pPr>
+      <w:r>
+        <w:rPr>
+          <w:rFonts w:ascii="Arial" w:hAnsi="Arial" w:cs="Arial"/>
+          <w:sz w:val="22"/>
+          <w:szCs w:val="22"/>
+        </w:rPr>
+        <w:t xml:space="preserve"> _______________________________                       __________________________</w:t>
+      </w:r>
+    </w:p>
+    <w:p>
+      <w:pPr>
+        <w:rPr>
+          <w:rFonts w:ascii="Arial" w:hAnsi="Arial" w:cs="Arial"/>
+          <w:sz w:val="18"/>
+          <w:szCs w:val="18"/>
+        </w:rPr>
+      </w:pPr>
+      <w:r>
+        <w:rPr>
+          <w:rFonts w:ascii="Arial" w:hAnsi="Arial" w:cs="Arial"/>
+          <w:sz w:val="18"/>
+          <w:szCs w:val="18"/>
+        </w:rPr>
+        <w:t xml:space="preserve">    Gerente do Núcleo de Projetos e Processos                                                      Gerente de TI</w:t>
+      </w:r>
     </w:p>
     <w:sectPr>
       <w:headerReference w:type="default" r:id="rId7"/>
@@ -3872,6 +4027,9 @@
       <w:pStyle w:val="Cabealho"/>
     </w:pPr>
     <w:r>
+      <w:rPr>
+        <w:noProof/>
+      </w:rPr>
       <w:drawing>
         <wp:anchor distT="0" distB="0" distL="114300" distR="114300" simplePos="0" relativeHeight="251658240" behindDoc="0" locked="0" layoutInCell="1" allowOverlap="1" wp14:anchorId="710EC5B1" wp14:editId="7DB1D04E">
           <wp:simplePos x="0" y="0"/>
@@ -4735,6 +4893,7 @@
   <w:style w:type="character" w:default="1" w:styleId="Fontepargpadro">
     <w:name w:val="Default Paragraph Font"/>
     <w:uiPriority w:val="1"/>
+    <w:semiHidden/>
     <w:unhideWhenUsed/>
   </w:style>
   <w:style w:type="table" w:default="1" w:styleId="Tabelanormal">

--- a/files/attachments/Formulario de Analise de viablidade e ROI.docx
+++ b/files/attachments/Formulario de Analise de viablidade e ROI.docx
@@ -79,7 +79,7 @@
                                 <w:sz w:val="28"/>
                                 <w:szCs w:val="28"/>
                               </w:rPr>
-                              <w:t>Análise de Viabilidade Financeira e ROI para a Contratação de Software</w:t>
+                              <w:t>Análise de Viabilidade Financeira para a Contratação de Software</w:t>
                             </w:r>
                           </w:p>
                           <w:p/>
@@ -131,7 +131,7 @@
                           <w:sz w:val="28"/>
                           <w:szCs w:val="28"/>
                         </w:rPr>
-                        <w:t>Análise de Viabilidade Financeira e ROI para a Contratação de Software</w:t>
+                        <w:t>Análise de Viabilidade Financeira para a Contratação de Software</w:t>
                       </w:r>
                     </w:p>
                     <w:p/>
@@ -1623,6 +1623,1861 @@
         </w:rPr>
       </w:pPr>
     </w:p>
+    <w:p>
+      <w:pPr>
+        <w:rPr>
+          <w:rFonts w:ascii="Arial" w:hAnsi="Arial" w:cs="Arial"/>
+          <w:b/>
+          <w:bCs/>
+          <w:sz w:val="22"/>
+          <w:szCs w:val="22"/>
+        </w:rPr>
+      </w:pPr>
+      <w:r>
+        <w:rPr>
+          <w:rFonts w:ascii="Arial" w:hAnsi="Arial" w:cs="Arial"/>
+          <w:b/>
+          <w:bCs/>
+          <w:sz w:val="22"/>
+          <w:szCs w:val="22"/>
+        </w:rPr>
+        <w:t>Fornecedor 01:</w:t>
+      </w:r>
+    </w:p>
+    <w:tbl>
+      <w:tblPr>
+        <w:tblStyle w:val="Tabelacomgrade"/>
+        <w:tblW w:w="9640" w:type="dxa"/>
+        <w:tblInd w:w="-431" w:type="dxa"/>
+        <w:tblLook w:val="04A0" w:firstRow="1" w:lastRow="0" w:firstColumn="1" w:lastColumn="0" w:noHBand="0" w:noVBand="1"/>
+      </w:tblPr>
+      <w:tblGrid>
+        <w:gridCol w:w="4679"/>
+        <w:gridCol w:w="1984"/>
+        <w:gridCol w:w="2977"/>
+      </w:tblGrid>
+      <w:tr>
+        <w:tc>
+          <w:tcPr>
+            <w:tcW w:w="4679" w:type="dxa"/>
+          </w:tcPr>
+          <w:p>
+            <w:pPr>
+              <w:jc w:val="center"/>
+              <w:rPr>
+                <w:rFonts w:ascii="Arial" w:hAnsi="Arial" w:cs="Arial"/>
+                <w:b/>
+                <w:bCs/>
+                <w:sz w:val="22"/>
+                <w:szCs w:val="22"/>
+              </w:rPr>
+            </w:pPr>
+            <w:r>
+              <w:rPr>
+                <w:rFonts w:ascii="Arial" w:hAnsi="Arial" w:cs="Arial"/>
+                <w:b/>
+                <w:bCs/>
+                <w:sz w:val="22"/>
+                <w:szCs w:val="22"/>
+              </w:rPr>
+              <w:t>Item</w:t>
+            </w:r>
+          </w:p>
+        </w:tc>
+        <w:tc>
+          <w:tcPr>
+            <w:tcW w:w="1984" w:type="dxa"/>
+          </w:tcPr>
+          <w:p>
+            <w:pPr>
+              <w:jc w:val="center"/>
+              <w:rPr>
+                <w:rFonts w:ascii="Arial" w:hAnsi="Arial" w:cs="Arial"/>
+                <w:b/>
+                <w:bCs/>
+                <w:sz w:val="22"/>
+                <w:szCs w:val="22"/>
+              </w:rPr>
+            </w:pPr>
+            <w:r>
+              <w:rPr>
+                <w:rFonts w:ascii="Arial" w:hAnsi="Arial" w:cs="Arial"/>
+                <w:b/>
+                <w:bCs/>
+                <w:sz w:val="22"/>
+                <w:szCs w:val="22"/>
+              </w:rPr>
+              <w:t>Custo estimado</w:t>
+            </w:r>
+          </w:p>
+        </w:tc>
+        <w:tc>
+          <w:tcPr>
+            <w:tcW w:w="2977" w:type="dxa"/>
+          </w:tcPr>
+          <w:p>
+            <w:pPr>
+              <w:jc w:val="center"/>
+              <w:rPr>
+                <w:rFonts w:ascii="Arial" w:hAnsi="Arial" w:cs="Arial"/>
+                <w:b/>
+                <w:bCs/>
+                <w:sz w:val="22"/>
+                <w:szCs w:val="22"/>
+              </w:rPr>
+            </w:pPr>
+            <w:r>
+              <w:rPr>
+                <w:rFonts w:ascii="Arial" w:hAnsi="Arial" w:cs="Arial"/>
+                <w:b/>
+                <w:bCs/>
+                <w:sz w:val="22"/>
+                <w:szCs w:val="22"/>
+              </w:rPr>
+              <w:t>Observaç</w:t>
+            </w:r>
+            <w:r>
+              <w:rPr>
+                <w:rFonts w:ascii="Arial" w:hAnsi="Arial" w:cs="Arial"/>
+                <w:b/>
+                <w:bCs/>
+                <w:sz w:val="22"/>
+                <w:szCs w:val="22"/>
+              </w:rPr>
+              <w:t>ão</w:t>
+            </w:r>
+          </w:p>
+        </w:tc>
+      </w:tr>
+      <w:tr>
+        <w:tc>
+          <w:tcPr>
+            <w:tcW w:w="4679" w:type="dxa"/>
+          </w:tcPr>
+          <w:p>
+            <w:pPr>
+              <w:rPr>
+                <w:rFonts w:ascii="Arial" w:hAnsi="Arial" w:cs="Arial"/>
+                <w:sz w:val="22"/>
+                <w:szCs w:val="22"/>
+              </w:rPr>
+            </w:pPr>
+            <w:r>
+              <w:rPr>
+                <w:rFonts w:ascii="Arial" w:hAnsi="Arial" w:cs="Arial"/>
+                <w:sz w:val="22"/>
+                <w:szCs w:val="22"/>
+              </w:rPr>
+              <w:t>Licença inicial (setup)</w:t>
+            </w:r>
+          </w:p>
+        </w:tc>
+        <w:tc>
+          <w:tcPr>
+            <w:tcW w:w="1984" w:type="dxa"/>
+          </w:tcPr>
+          <w:p>
+            <w:pPr>
+              <w:rPr>
+                <w:rFonts w:ascii="Arial" w:hAnsi="Arial" w:cs="Arial"/>
+                <w:sz w:val="22"/>
+                <w:szCs w:val="22"/>
+              </w:rPr>
+            </w:pPr>
+            <w:r>
+              <w:rPr>
+                <w:rFonts w:ascii="Arial" w:hAnsi="Arial" w:cs="Arial"/>
+                <w:sz w:val="22"/>
+                <w:szCs w:val="22"/>
+              </w:rPr>
+              <w:t>R$</w:t>
+            </w:r>
+          </w:p>
+        </w:tc>
+        <w:tc>
+          <w:tcPr>
+            <w:tcW w:w="2977" w:type="dxa"/>
+          </w:tcPr>
+          <w:p>
+            <w:pPr>
+              <w:rPr>
+                <w:rFonts w:ascii="Arial" w:hAnsi="Arial" w:cs="Arial"/>
+                <w:sz w:val="22"/>
+                <w:szCs w:val="22"/>
+              </w:rPr>
+            </w:pPr>
+          </w:p>
+        </w:tc>
+      </w:tr>
+      <w:tr>
+        <w:tc>
+          <w:tcPr>
+            <w:tcW w:w="4679" w:type="dxa"/>
+          </w:tcPr>
+          <w:p>
+            <w:pPr>
+              <w:rPr>
+                <w:rFonts w:ascii="Arial" w:hAnsi="Arial" w:cs="Arial"/>
+                <w:sz w:val="22"/>
+                <w:szCs w:val="22"/>
+              </w:rPr>
+            </w:pPr>
+            <w:r>
+              <w:rPr>
+                <w:rFonts w:ascii="Arial" w:hAnsi="Arial" w:cs="Arial"/>
+                <w:sz w:val="22"/>
+                <w:szCs w:val="22"/>
+              </w:rPr>
+              <w:t>Mensalidade / Assinatura</w:t>
+            </w:r>
+          </w:p>
+        </w:tc>
+        <w:tc>
+          <w:tcPr>
+            <w:tcW w:w="1984" w:type="dxa"/>
+          </w:tcPr>
+          <w:p>
+            <w:pPr>
+              <w:rPr>
+                <w:rFonts w:ascii="Arial" w:hAnsi="Arial" w:cs="Arial"/>
+                <w:sz w:val="22"/>
+                <w:szCs w:val="22"/>
+              </w:rPr>
+            </w:pPr>
+            <w:r>
+              <w:rPr>
+                <w:rFonts w:ascii="Arial" w:hAnsi="Arial" w:cs="Arial"/>
+                <w:sz w:val="22"/>
+                <w:szCs w:val="22"/>
+              </w:rPr>
+              <w:t>R$</w:t>
+            </w:r>
+          </w:p>
+        </w:tc>
+        <w:tc>
+          <w:tcPr>
+            <w:tcW w:w="2977" w:type="dxa"/>
+          </w:tcPr>
+          <w:p>
+            <w:pPr>
+              <w:rPr>
+                <w:rFonts w:ascii="Arial" w:hAnsi="Arial" w:cs="Arial"/>
+                <w:sz w:val="22"/>
+                <w:szCs w:val="22"/>
+              </w:rPr>
+            </w:pPr>
+          </w:p>
+        </w:tc>
+      </w:tr>
+      <w:tr>
+        <w:tc>
+          <w:tcPr>
+            <w:tcW w:w="4679" w:type="dxa"/>
+          </w:tcPr>
+          <w:p>
+            <w:pPr>
+              <w:rPr>
+                <w:rFonts w:ascii="Arial" w:hAnsi="Arial" w:cs="Arial"/>
+                <w:sz w:val="22"/>
+                <w:szCs w:val="22"/>
+              </w:rPr>
+            </w:pPr>
+            <w:r>
+              <w:rPr>
+                <w:rFonts w:ascii="Arial" w:hAnsi="Arial" w:cs="Arial"/>
+                <w:sz w:val="22"/>
+                <w:szCs w:val="22"/>
+              </w:rPr>
+              <w:t>Custo por usuário adicional</w:t>
+            </w:r>
+          </w:p>
+        </w:tc>
+        <w:tc>
+          <w:tcPr>
+            <w:tcW w:w="1984" w:type="dxa"/>
+          </w:tcPr>
+          <w:p>
+            <w:pPr>
+              <w:rPr>
+                <w:rFonts w:ascii="Arial" w:hAnsi="Arial" w:cs="Arial"/>
+                <w:sz w:val="22"/>
+                <w:szCs w:val="22"/>
+              </w:rPr>
+            </w:pPr>
+            <w:r>
+              <w:rPr>
+                <w:rFonts w:ascii="Arial" w:hAnsi="Arial" w:cs="Arial"/>
+                <w:sz w:val="22"/>
+                <w:szCs w:val="22"/>
+              </w:rPr>
+              <w:t>R$</w:t>
+            </w:r>
+          </w:p>
+        </w:tc>
+        <w:tc>
+          <w:tcPr>
+            <w:tcW w:w="2977" w:type="dxa"/>
+          </w:tcPr>
+          <w:p>
+            <w:pPr>
+              <w:rPr>
+                <w:rFonts w:ascii="Arial" w:hAnsi="Arial" w:cs="Arial"/>
+                <w:sz w:val="22"/>
+                <w:szCs w:val="22"/>
+              </w:rPr>
+            </w:pPr>
+          </w:p>
+        </w:tc>
+      </w:tr>
+      <w:tr>
+        <w:tc>
+          <w:tcPr>
+            <w:tcW w:w="4679" w:type="dxa"/>
+          </w:tcPr>
+          <w:p>
+            <w:pPr>
+              <w:rPr>
+                <w:rFonts w:ascii="Arial" w:hAnsi="Arial" w:cs="Arial"/>
+                <w:sz w:val="22"/>
+                <w:szCs w:val="22"/>
+              </w:rPr>
+            </w:pPr>
+            <w:r>
+              <w:rPr>
+                <w:rFonts w:ascii="Arial" w:hAnsi="Arial" w:cs="Arial"/>
+                <w:sz w:val="22"/>
+                <w:szCs w:val="22"/>
+              </w:rPr>
+              <w:t>Suporte e manutenção</w:t>
+            </w:r>
+          </w:p>
+        </w:tc>
+        <w:tc>
+          <w:tcPr>
+            <w:tcW w:w="1984" w:type="dxa"/>
+          </w:tcPr>
+          <w:p>
+            <w:pPr>
+              <w:rPr>
+                <w:rFonts w:ascii="Arial" w:hAnsi="Arial" w:cs="Arial"/>
+                <w:sz w:val="22"/>
+                <w:szCs w:val="22"/>
+              </w:rPr>
+            </w:pPr>
+            <w:r>
+              <w:rPr>
+                <w:rFonts w:ascii="Arial" w:hAnsi="Arial" w:cs="Arial"/>
+                <w:sz w:val="22"/>
+                <w:szCs w:val="22"/>
+              </w:rPr>
+              <w:t>R$</w:t>
+            </w:r>
+          </w:p>
+        </w:tc>
+        <w:tc>
+          <w:tcPr>
+            <w:tcW w:w="2977" w:type="dxa"/>
+          </w:tcPr>
+          <w:p>
+            <w:pPr>
+              <w:rPr>
+                <w:rFonts w:ascii="Arial" w:hAnsi="Arial" w:cs="Arial"/>
+                <w:sz w:val="22"/>
+                <w:szCs w:val="22"/>
+              </w:rPr>
+            </w:pPr>
+          </w:p>
+        </w:tc>
+      </w:tr>
+      <w:tr>
+        <w:tc>
+          <w:tcPr>
+            <w:tcW w:w="4679" w:type="dxa"/>
+          </w:tcPr>
+          <w:p>
+            <w:pPr>
+              <w:rPr>
+                <w:rFonts w:ascii="Arial" w:hAnsi="Arial" w:cs="Arial"/>
+                <w:sz w:val="22"/>
+                <w:szCs w:val="22"/>
+              </w:rPr>
+            </w:pPr>
+            <w:r>
+              <w:rPr>
+                <w:rFonts w:ascii="Arial" w:hAnsi="Arial" w:cs="Arial"/>
+                <w:sz w:val="22"/>
+                <w:szCs w:val="22"/>
+              </w:rPr>
+              <w:t>Treinamentos</w:t>
+            </w:r>
+          </w:p>
+        </w:tc>
+        <w:tc>
+          <w:tcPr>
+            <w:tcW w:w="1984" w:type="dxa"/>
+          </w:tcPr>
+          <w:p>
+            <w:pPr>
+              <w:rPr>
+                <w:rFonts w:ascii="Arial" w:hAnsi="Arial" w:cs="Arial"/>
+                <w:sz w:val="22"/>
+                <w:szCs w:val="22"/>
+              </w:rPr>
+            </w:pPr>
+            <w:r>
+              <w:rPr>
+                <w:rFonts w:ascii="Arial" w:hAnsi="Arial" w:cs="Arial"/>
+                <w:sz w:val="22"/>
+                <w:szCs w:val="22"/>
+              </w:rPr>
+              <w:t>R$</w:t>
+            </w:r>
+          </w:p>
+        </w:tc>
+        <w:tc>
+          <w:tcPr>
+            <w:tcW w:w="2977" w:type="dxa"/>
+          </w:tcPr>
+          <w:p>
+            <w:pPr>
+              <w:rPr>
+                <w:rFonts w:ascii="Arial" w:hAnsi="Arial" w:cs="Arial"/>
+                <w:sz w:val="22"/>
+                <w:szCs w:val="22"/>
+              </w:rPr>
+            </w:pPr>
+          </w:p>
+        </w:tc>
+      </w:tr>
+      <w:tr>
+        <w:tc>
+          <w:tcPr>
+            <w:tcW w:w="4679" w:type="dxa"/>
+          </w:tcPr>
+          <w:p>
+            <w:pPr>
+              <w:rPr>
+                <w:rFonts w:ascii="Arial" w:hAnsi="Arial" w:cs="Arial"/>
+                <w:sz w:val="22"/>
+                <w:szCs w:val="22"/>
+              </w:rPr>
+            </w:pPr>
+            <w:r>
+              <w:rPr>
+                <w:rFonts w:ascii="Arial" w:hAnsi="Arial" w:cs="Arial"/>
+                <w:sz w:val="22"/>
+                <w:szCs w:val="22"/>
+              </w:rPr>
+              <w:t>Integrações e customizações</w:t>
+            </w:r>
+          </w:p>
+        </w:tc>
+        <w:tc>
+          <w:tcPr>
+            <w:tcW w:w="1984" w:type="dxa"/>
+          </w:tcPr>
+          <w:p>
+            <w:pPr>
+              <w:rPr>
+                <w:rFonts w:ascii="Arial" w:hAnsi="Arial" w:cs="Arial"/>
+                <w:sz w:val="22"/>
+                <w:szCs w:val="22"/>
+              </w:rPr>
+            </w:pPr>
+            <w:r>
+              <w:rPr>
+                <w:rFonts w:ascii="Arial" w:hAnsi="Arial" w:cs="Arial"/>
+                <w:sz w:val="22"/>
+                <w:szCs w:val="22"/>
+              </w:rPr>
+              <w:t>R$</w:t>
+            </w:r>
+          </w:p>
+        </w:tc>
+        <w:tc>
+          <w:tcPr>
+            <w:tcW w:w="2977" w:type="dxa"/>
+          </w:tcPr>
+          <w:p>
+            <w:pPr>
+              <w:rPr>
+                <w:rFonts w:ascii="Arial" w:hAnsi="Arial" w:cs="Arial"/>
+                <w:sz w:val="22"/>
+                <w:szCs w:val="22"/>
+              </w:rPr>
+            </w:pPr>
+          </w:p>
+        </w:tc>
+      </w:tr>
+      <w:tr>
+        <w:tc>
+          <w:tcPr>
+            <w:tcW w:w="4679" w:type="dxa"/>
+          </w:tcPr>
+          <w:p>
+            <w:pPr>
+              <w:rPr>
+                <w:rFonts w:ascii="Arial" w:hAnsi="Arial" w:cs="Arial"/>
+                <w:sz w:val="22"/>
+                <w:szCs w:val="22"/>
+              </w:rPr>
+            </w:pPr>
+            <w:r>
+              <w:rPr>
+                <w:rFonts w:ascii="Arial" w:hAnsi="Arial" w:cs="Arial"/>
+                <w:sz w:val="22"/>
+                <w:szCs w:val="22"/>
+              </w:rPr>
+              <w:t>Infraestrutura adicional</w:t>
+            </w:r>
+          </w:p>
+        </w:tc>
+        <w:tc>
+          <w:tcPr>
+            <w:tcW w:w="1984" w:type="dxa"/>
+          </w:tcPr>
+          <w:p>
+            <w:pPr>
+              <w:rPr>
+                <w:rFonts w:ascii="Arial" w:hAnsi="Arial" w:cs="Arial"/>
+                <w:sz w:val="22"/>
+                <w:szCs w:val="22"/>
+              </w:rPr>
+            </w:pPr>
+            <w:r>
+              <w:rPr>
+                <w:rFonts w:ascii="Arial" w:hAnsi="Arial" w:cs="Arial"/>
+                <w:sz w:val="22"/>
+                <w:szCs w:val="22"/>
+              </w:rPr>
+              <w:t>R$</w:t>
+            </w:r>
+          </w:p>
+        </w:tc>
+        <w:tc>
+          <w:tcPr>
+            <w:tcW w:w="2977" w:type="dxa"/>
+          </w:tcPr>
+          <w:p>
+            <w:pPr>
+              <w:rPr>
+                <w:rFonts w:ascii="Arial" w:hAnsi="Arial" w:cs="Arial"/>
+                <w:sz w:val="22"/>
+                <w:szCs w:val="22"/>
+              </w:rPr>
+            </w:pPr>
+          </w:p>
+        </w:tc>
+      </w:tr>
+      <w:tr>
+        <w:tc>
+          <w:tcPr>
+            <w:tcW w:w="4679" w:type="dxa"/>
+          </w:tcPr>
+          <w:p>
+            <w:pPr>
+              <w:rPr>
+                <w:rFonts w:ascii="Arial" w:hAnsi="Arial" w:cs="Arial"/>
+                <w:sz w:val="22"/>
+                <w:szCs w:val="22"/>
+              </w:rPr>
+            </w:pPr>
+            <w:r>
+              <w:rPr>
+                <w:rFonts w:ascii="Arial" w:hAnsi="Arial" w:cs="Arial"/>
+                <w:sz w:val="22"/>
+                <w:szCs w:val="22"/>
+              </w:rPr>
+              <w:t>Outros</w:t>
+            </w:r>
+          </w:p>
+        </w:tc>
+        <w:tc>
+          <w:tcPr>
+            <w:tcW w:w="1984" w:type="dxa"/>
+          </w:tcPr>
+          <w:p>
+            <w:pPr>
+              <w:rPr>
+                <w:rFonts w:ascii="Arial" w:hAnsi="Arial" w:cs="Arial"/>
+                <w:sz w:val="22"/>
+                <w:szCs w:val="22"/>
+              </w:rPr>
+            </w:pPr>
+            <w:r>
+              <w:rPr>
+                <w:rFonts w:ascii="Arial" w:hAnsi="Arial" w:cs="Arial"/>
+                <w:sz w:val="22"/>
+                <w:szCs w:val="22"/>
+              </w:rPr>
+              <w:t>R$</w:t>
+            </w:r>
+          </w:p>
+        </w:tc>
+        <w:tc>
+          <w:tcPr>
+            <w:tcW w:w="2977" w:type="dxa"/>
+          </w:tcPr>
+          <w:p>
+            <w:pPr>
+              <w:rPr>
+                <w:rFonts w:ascii="Arial" w:hAnsi="Arial" w:cs="Arial"/>
+                <w:sz w:val="22"/>
+                <w:szCs w:val="22"/>
+              </w:rPr>
+            </w:pPr>
+          </w:p>
+        </w:tc>
+      </w:tr>
+      <w:tr>
+        <w:tc>
+          <w:tcPr>
+            <w:tcW w:w="4679" w:type="dxa"/>
+          </w:tcPr>
+          <w:p>
+            <w:pPr>
+              <w:rPr>
+                <w:rFonts w:ascii="Arial" w:hAnsi="Arial" w:cs="Arial"/>
+                <w:sz w:val="22"/>
+                <w:szCs w:val="22"/>
+              </w:rPr>
+            </w:pPr>
+          </w:p>
+        </w:tc>
+        <w:tc>
+          <w:tcPr>
+            <w:tcW w:w="1984" w:type="dxa"/>
+          </w:tcPr>
+          <w:p>
+            <w:pPr>
+              <w:rPr>
+                <w:rFonts w:ascii="Arial" w:hAnsi="Arial" w:cs="Arial"/>
+                <w:sz w:val="22"/>
+                <w:szCs w:val="22"/>
+              </w:rPr>
+            </w:pPr>
+            <w:r>
+              <w:rPr>
+                <w:rFonts w:ascii="Arial" w:hAnsi="Arial" w:cs="Arial"/>
+                <w:sz w:val="22"/>
+                <w:szCs w:val="22"/>
+              </w:rPr>
+              <w:t>R$</w:t>
+            </w:r>
+          </w:p>
+        </w:tc>
+        <w:tc>
+          <w:tcPr>
+            <w:tcW w:w="2977" w:type="dxa"/>
+          </w:tcPr>
+          <w:p>
+            <w:pPr>
+              <w:rPr>
+                <w:rFonts w:ascii="Arial" w:hAnsi="Arial" w:cs="Arial"/>
+                <w:sz w:val="22"/>
+                <w:szCs w:val="22"/>
+              </w:rPr>
+            </w:pPr>
+          </w:p>
+        </w:tc>
+      </w:tr>
+      <w:tr>
+        <w:tc>
+          <w:tcPr>
+            <w:tcW w:w="4679" w:type="dxa"/>
+          </w:tcPr>
+          <w:p>
+            <w:pPr>
+              <w:rPr>
+                <w:rFonts w:ascii="Arial" w:hAnsi="Arial" w:cs="Arial"/>
+                <w:sz w:val="22"/>
+                <w:szCs w:val="22"/>
+              </w:rPr>
+            </w:pPr>
+          </w:p>
+        </w:tc>
+        <w:tc>
+          <w:tcPr>
+            <w:tcW w:w="1984" w:type="dxa"/>
+          </w:tcPr>
+          <w:p>
+            <w:pPr>
+              <w:rPr>
+                <w:rFonts w:ascii="Arial" w:hAnsi="Arial" w:cs="Arial"/>
+                <w:sz w:val="22"/>
+                <w:szCs w:val="22"/>
+              </w:rPr>
+            </w:pPr>
+            <w:r>
+              <w:rPr>
+                <w:rFonts w:ascii="Arial" w:hAnsi="Arial" w:cs="Arial"/>
+                <w:sz w:val="22"/>
+                <w:szCs w:val="22"/>
+              </w:rPr>
+              <w:t>R$</w:t>
+            </w:r>
+          </w:p>
+        </w:tc>
+        <w:tc>
+          <w:tcPr>
+            <w:tcW w:w="2977" w:type="dxa"/>
+          </w:tcPr>
+          <w:p>
+            <w:pPr>
+              <w:rPr>
+                <w:rFonts w:ascii="Arial" w:hAnsi="Arial" w:cs="Arial"/>
+                <w:sz w:val="22"/>
+                <w:szCs w:val="22"/>
+              </w:rPr>
+            </w:pPr>
+          </w:p>
+        </w:tc>
+      </w:tr>
+      <w:tr>
+        <w:tc>
+          <w:tcPr>
+            <w:tcW w:w="4679" w:type="dxa"/>
+          </w:tcPr>
+          <w:p>
+            <w:pPr>
+              <w:rPr>
+                <w:rFonts w:ascii="Arial" w:hAnsi="Arial" w:cs="Arial"/>
+                <w:sz w:val="22"/>
+                <w:szCs w:val="22"/>
+              </w:rPr>
+            </w:pPr>
+          </w:p>
+        </w:tc>
+        <w:tc>
+          <w:tcPr>
+            <w:tcW w:w="1984" w:type="dxa"/>
+          </w:tcPr>
+          <w:p>
+            <w:pPr>
+              <w:rPr>
+                <w:rFonts w:ascii="Arial" w:hAnsi="Arial" w:cs="Arial"/>
+                <w:sz w:val="22"/>
+                <w:szCs w:val="22"/>
+              </w:rPr>
+            </w:pPr>
+            <w:r>
+              <w:rPr>
+                <w:rFonts w:ascii="Arial" w:hAnsi="Arial" w:cs="Arial"/>
+                <w:sz w:val="22"/>
+                <w:szCs w:val="22"/>
+              </w:rPr>
+              <w:t>R$</w:t>
+            </w:r>
+          </w:p>
+        </w:tc>
+        <w:tc>
+          <w:tcPr>
+            <w:tcW w:w="2977" w:type="dxa"/>
+          </w:tcPr>
+          <w:p>
+            <w:pPr>
+              <w:rPr>
+                <w:rFonts w:ascii="Arial" w:hAnsi="Arial" w:cs="Arial"/>
+                <w:sz w:val="22"/>
+                <w:szCs w:val="22"/>
+              </w:rPr>
+            </w:pPr>
+          </w:p>
+        </w:tc>
+      </w:tr>
+      <w:tr>
+        <w:tc>
+          <w:tcPr>
+            <w:tcW w:w="4679" w:type="dxa"/>
+          </w:tcPr>
+          <w:p>
+            <w:pPr>
+              <w:rPr>
+                <w:rFonts w:ascii="Arial" w:hAnsi="Arial" w:cs="Arial"/>
+                <w:sz w:val="22"/>
+                <w:szCs w:val="22"/>
+              </w:rPr>
+            </w:pPr>
+            <w:r>
+              <w:rPr>
+                <w:rFonts w:ascii="Arial" w:hAnsi="Arial" w:cs="Arial"/>
+                <w:sz w:val="22"/>
+                <w:szCs w:val="22"/>
+              </w:rPr>
+              <w:t>Custo total previsto no primeiro ano</w:t>
+            </w:r>
+          </w:p>
+        </w:tc>
+        <w:tc>
+          <w:tcPr>
+            <w:tcW w:w="1984" w:type="dxa"/>
+          </w:tcPr>
+          <w:p>
+            <w:pPr>
+              <w:rPr>
+                <w:rFonts w:ascii="Arial" w:hAnsi="Arial" w:cs="Arial"/>
+                <w:sz w:val="22"/>
+                <w:szCs w:val="22"/>
+              </w:rPr>
+            </w:pPr>
+            <w:r>
+              <w:rPr>
+                <w:rFonts w:ascii="Arial" w:hAnsi="Arial" w:cs="Arial"/>
+                <w:sz w:val="22"/>
+                <w:szCs w:val="22"/>
+              </w:rPr>
+              <w:t>R$</w:t>
+            </w:r>
+          </w:p>
+        </w:tc>
+        <w:tc>
+          <w:tcPr>
+            <w:tcW w:w="2977" w:type="dxa"/>
+          </w:tcPr>
+          <w:p>
+            <w:pPr>
+              <w:rPr>
+                <w:rFonts w:ascii="Arial" w:hAnsi="Arial" w:cs="Arial"/>
+                <w:sz w:val="22"/>
+                <w:szCs w:val="22"/>
+              </w:rPr>
+            </w:pPr>
+          </w:p>
+        </w:tc>
+      </w:tr>
+      <w:tr>
+        <w:tc>
+          <w:tcPr>
+            <w:tcW w:w="4679" w:type="dxa"/>
+          </w:tcPr>
+          <w:p>
+            <w:pPr>
+              <w:rPr>
+                <w:rFonts w:ascii="Arial" w:hAnsi="Arial" w:cs="Arial"/>
+                <w:sz w:val="22"/>
+                <w:szCs w:val="22"/>
+              </w:rPr>
+            </w:pPr>
+            <w:r>
+              <w:rPr>
+                <w:rFonts w:ascii="Arial" w:hAnsi="Arial" w:cs="Arial"/>
+                <w:sz w:val="22"/>
+                <w:szCs w:val="22"/>
+              </w:rPr>
+              <w:t>Custo total previsto em 3 anos</w:t>
+            </w:r>
+          </w:p>
+        </w:tc>
+        <w:tc>
+          <w:tcPr>
+            <w:tcW w:w="1984" w:type="dxa"/>
+          </w:tcPr>
+          <w:p>
+            <w:pPr>
+              <w:rPr>
+                <w:rFonts w:ascii="Arial" w:hAnsi="Arial" w:cs="Arial"/>
+                <w:sz w:val="22"/>
+                <w:szCs w:val="22"/>
+              </w:rPr>
+            </w:pPr>
+            <w:r>
+              <w:rPr>
+                <w:rFonts w:ascii="Arial" w:hAnsi="Arial" w:cs="Arial"/>
+                <w:sz w:val="22"/>
+                <w:szCs w:val="22"/>
+              </w:rPr>
+              <w:t>R$</w:t>
+            </w:r>
+          </w:p>
+        </w:tc>
+        <w:tc>
+          <w:tcPr>
+            <w:tcW w:w="2977" w:type="dxa"/>
+          </w:tcPr>
+          <w:p>
+            <w:pPr>
+              <w:rPr>
+                <w:rFonts w:ascii="Arial" w:hAnsi="Arial" w:cs="Arial"/>
+                <w:sz w:val="22"/>
+                <w:szCs w:val="22"/>
+              </w:rPr>
+            </w:pPr>
+          </w:p>
+        </w:tc>
+      </w:tr>
+    </w:tbl>
+    <w:p>
+      <w:pPr>
+        <w:rPr>
+          <w:rFonts w:ascii="Arial" w:hAnsi="Arial" w:cs="Arial"/>
+          <w:sz w:val="22"/>
+          <w:szCs w:val="22"/>
+        </w:rPr>
+      </w:pPr>
+    </w:p>
+    <w:p>
+      <w:pPr>
+        <w:rPr>
+          <w:rFonts w:ascii="Arial" w:hAnsi="Arial" w:cs="Arial"/>
+          <w:b/>
+          <w:bCs/>
+          <w:sz w:val="22"/>
+          <w:szCs w:val="22"/>
+        </w:rPr>
+      </w:pPr>
+      <w:r>
+        <w:rPr>
+          <w:rFonts w:ascii="Arial" w:hAnsi="Arial" w:cs="Arial"/>
+          <w:b/>
+          <w:bCs/>
+          <w:sz w:val="22"/>
+          <w:szCs w:val="22"/>
+        </w:rPr>
+        <w:t>Fornecedor 0</w:t>
+      </w:r>
+      <w:r>
+        <w:rPr>
+          <w:rFonts w:ascii="Arial" w:hAnsi="Arial" w:cs="Arial"/>
+          <w:b/>
+          <w:bCs/>
+          <w:sz w:val="22"/>
+          <w:szCs w:val="22"/>
+        </w:rPr>
+        <w:t>2</w:t>
+      </w:r>
+      <w:r>
+        <w:rPr>
+          <w:rFonts w:ascii="Arial" w:hAnsi="Arial" w:cs="Arial"/>
+          <w:b/>
+          <w:bCs/>
+          <w:sz w:val="22"/>
+          <w:szCs w:val="22"/>
+        </w:rPr>
+        <w:t>:</w:t>
+      </w:r>
+    </w:p>
+    <w:tbl>
+      <w:tblPr>
+        <w:tblStyle w:val="Tabelacomgrade"/>
+        <w:tblW w:w="9640" w:type="dxa"/>
+        <w:tblInd w:w="-431" w:type="dxa"/>
+        <w:tblLook w:val="04A0" w:firstRow="1" w:lastRow="0" w:firstColumn="1" w:lastColumn="0" w:noHBand="0" w:noVBand="1"/>
+      </w:tblPr>
+      <w:tblGrid>
+        <w:gridCol w:w="4679"/>
+        <w:gridCol w:w="1984"/>
+        <w:gridCol w:w="2977"/>
+      </w:tblGrid>
+      <w:tr>
+        <w:tc>
+          <w:tcPr>
+            <w:tcW w:w="4679" w:type="dxa"/>
+          </w:tcPr>
+          <w:p>
+            <w:pPr>
+              <w:jc w:val="center"/>
+              <w:rPr>
+                <w:rFonts w:ascii="Arial" w:hAnsi="Arial" w:cs="Arial"/>
+                <w:b/>
+                <w:bCs/>
+                <w:sz w:val="22"/>
+                <w:szCs w:val="22"/>
+              </w:rPr>
+            </w:pPr>
+            <w:r>
+              <w:rPr>
+                <w:rFonts w:ascii="Arial" w:hAnsi="Arial" w:cs="Arial"/>
+                <w:b/>
+                <w:bCs/>
+                <w:sz w:val="22"/>
+                <w:szCs w:val="22"/>
+              </w:rPr>
+              <w:t>Item</w:t>
+            </w:r>
+          </w:p>
+        </w:tc>
+        <w:tc>
+          <w:tcPr>
+            <w:tcW w:w="1984" w:type="dxa"/>
+          </w:tcPr>
+          <w:p>
+            <w:pPr>
+              <w:jc w:val="center"/>
+              <w:rPr>
+                <w:rFonts w:ascii="Arial" w:hAnsi="Arial" w:cs="Arial"/>
+                <w:b/>
+                <w:bCs/>
+                <w:sz w:val="22"/>
+                <w:szCs w:val="22"/>
+              </w:rPr>
+            </w:pPr>
+            <w:r>
+              <w:rPr>
+                <w:rFonts w:ascii="Arial" w:hAnsi="Arial" w:cs="Arial"/>
+                <w:b/>
+                <w:bCs/>
+                <w:sz w:val="22"/>
+                <w:szCs w:val="22"/>
+              </w:rPr>
+              <w:t>Custo estimado</w:t>
+            </w:r>
+          </w:p>
+        </w:tc>
+        <w:tc>
+          <w:tcPr>
+            <w:tcW w:w="2977" w:type="dxa"/>
+          </w:tcPr>
+          <w:p>
+            <w:pPr>
+              <w:jc w:val="center"/>
+              <w:rPr>
+                <w:rFonts w:ascii="Arial" w:hAnsi="Arial" w:cs="Arial"/>
+                <w:b/>
+                <w:bCs/>
+                <w:sz w:val="22"/>
+                <w:szCs w:val="22"/>
+              </w:rPr>
+            </w:pPr>
+            <w:r>
+              <w:rPr>
+                <w:rFonts w:ascii="Arial" w:hAnsi="Arial" w:cs="Arial"/>
+                <w:b/>
+                <w:bCs/>
+                <w:sz w:val="22"/>
+                <w:szCs w:val="22"/>
+              </w:rPr>
+              <w:t>Observaç</w:t>
+            </w:r>
+            <w:r>
+              <w:rPr>
+                <w:rFonts w:ascii="Arial" w:hAnsi="Arial" w:cs="Arial"/>
+                <w:b/>
+                <w:bCs/>
+                <w:sz w:val="22"/>
+                <w:szCs w:val="22"/>
+              </w:rPr>
+              <w:t>ão</w:t>
+            </w:r>
+          </w:p>
+        </w:tc>
+      </w:tr>
+      <w:tr>
+        <w:tc>
+          <w:tcPr>
+            <w:tcW w:w="4679" w:type="dxa"/>
+          </w:tcPr>
+          <w:p>
+            <w:pPr>
+              <w:rPr>
+                <w:rFonts w:ascii="Arial" w:hAnsi="Arial" w:cs="Arial"/>
+                <w:sz w:val="22"/>
+                <w:szCs w:val="22"/>
+              </w:rPr>
+            </w:pPr>
+            <w:r>
+              <w:rPr>
+                <w:rFonts w:ascii="Arial" w:hAnsi="Arial" w:cs="Arial"/>
+                <w:sz w:val="22"/>
+                <w:szCs w:val="22"/>
+              </w:rPr>
+              <w:t>Licença inicial (setup)</w:t>
+            </w:r>
+          </w:p>
+        </w:tc>
+        <w:tc>
+          <w:tcPr>
+            <w:tcW w:w="1984" w:type="dxa"/>
+          </w:tcPr>
+          <w:p>
+            <w:pPr>
+              <w:rPr>
+                <w:rFonts w:ascii="Arial" w:hAnsi="Arial" w:cs="Arial"/>
+                <w:sz w:val="22"/>
+                <w:szCs w:val="22"/>
+              </w:rPr>
+            </w:pPr>
+            <w:r>
+              <w:rPr>
+                <w:rFonts w:ascii="Arial" w:hAnsi="Arial" w:cs="Arial"/>
+                <w:sz w:val="22"/>
+                <w:szCs w:val="22"/>
+              </w:rPr>
+              <w:t>R$</w:t>
+            </w:r>
+          </w:p>
+        </w:tc>
+        <w:tc>
+          <w:tcPr>
+            <w:tcW w:w="2977" w:type="dxa"/>
+          </w:tcPr>
+          <w:p>
+            <w:pPr>
+              <w:rPr>
+                <w:rFonts w:ascii="Arial" w:hAnsi="Arial" w:cs="Arial"/>
+                <w:sz w:val="22"/>
+                <w:szCs w:val="22"/>
+              </w:rPr>
+            </w:pPr>
+          </w:p>
+        </w:tc>
+      </w:tr>
+      <w:tr>
+        <w:tc>
+          <w:tcPr>
+            <w:tcW w:w="4679" w:type="dxa"/>
+          </w:tcPr>
+          <w:p>
+            <w:pPr>
+              <w:rPr>
+                <w:rFonts w:ascii="Arial" w:hAnsi="Arial" w:cs="Arial"/>
+                <w:sz w:val="22"/>
+                <w:szCs w:val="22"/>
+              </w:rPr>
+            </w:pPr>
+            <w:r>
+              <w:rPr>
+                <w:rFonts w:ascii="Arial" w:hAnsi="Arial" w:cs="Arial"/>
+                <w:sz w:val="22"/>
+                <w:szCs w:val="22"/>
+              </w:rPr>
+              <w:t>Mensalidade / Assinatura</w:t>
+            </w:r>
+          </w:p>
+        </w:tc>
+        <w:tc>
+          <w:tcPr>
+            <w:tcW w:w="1984" w:type="dxa"/>
+          </w:tcPr>
+          <w:p>
+            <w:pPr>
+              <w:rPr>
+                <w:rFonts w:ascii="Arial" w:hAnsi="Arial" w:cs="Arial"/>
+                <w:sz w:val="22"/>
+                <w:szCs w:val="22"/>
+              </w:rPr>
+            </w:pPr>
+            <w:r>
+              <w:rPr>
+                <w:rFonts w:ascii="Arial" w:hAnsi="Arial" w:cs="Arial"/>
+                <w:sz w:val="22"/>
+                <w:szCs w:val="22"/>
+              </w:rPr>
+              <w:t>R$</w:t>
+            </w:r>
+          </w:p>
+        </w:tc>
+        <w:tc>
+          <w:tcPr>
+            <w:tcW w:w="2977" w:type="dxa"/>
+          </w:tcPr>
+          <w:p>
+            <w:pPr>
+              <w:rPr>
+                <w:rFonts w:ascii="Arial" w:hAnsi="Arial" w:cs="Arial"/>
+                <w:sz w:val="22"/>
+                <w:szCs w:val="22"/>
+              </w:rPr>
+            </w:pPr>
+          </w:p>
+        </w:tc>
+      </w:tr>
+      <w:tr>
+        <w:tc>
+          <w:tcPr>
+            <w:tcW w:w="4679" w:type="dxa"/>
+          </w:tcPr>
+          <w:p>
+            <w:pPr>
+              <w:rPr>
+                <w:rFonts w:ascii="Arial" w:hAnsi="Arial" w:cs="Arial"/>
+                <w:sz w:val="22"/>
+                <w:szCs w:val="22"/>
+              </w:rPr>
+            </w:pPr>
+            <w:r>
+              <w:rPr>
+                <w:rFonts w:ascii="Arial" w:hAnsi="Arial" w:cs="Arial"/>
+                <w:sz w:val="22"/>
+                <w:szCs w:val="22"/>
+              </w:rPr>
+              <w:t>Custo por usuário adicional</w:t>
+            </w:r>
+          </w:p>
+        </w:tc>
+        <w:tc>
+          <w:tcPr>
+            <w:tcW w:w="1984" w:type="dxa"/>
+          </w:tcPr>
+          <w:p>
+            <w:pPr>
+              <w:rPr>
+                <w:rFonts w:ascii="Arial" w:hAnsi="Arial" w:cs="Arial"/>
+                <w:sz w:val="22"/>
+                <w:szCs w:val="22"/>
+              </w:rPr>
+            </w:pPr>
+            <w:r>
+              <w:rPr>
+                <w:rFonts w:ascii="Arial" w:hAnsi="Arial" w:cs="Arial"/>
+                <w:sz w:val="22"/>
+                <w:szCs w:val="22"/>
+              </w:rPr>
+              <w:t>R$</w:t>
+            </w:r>
+          </w:p>
+        </w:tc>
+        <w:tc>
+          <w:tcPr>
+            <w:tcW w:w="2977" w:type="dxa"/>
+          </w:tcPr>
+          <w:p>
+            <w:pPr>
+              <w:rPr>
+                <w:rFonts w:ascii="Arial" w:hAnsi="Arial" w:cs="Arial"/>
+                <w:sz w:val="22"/>
+                <w:szCs w:val="22"/>
+              </w:rPr>
+            </w:pPr>
+          </w:p>
+        </w:tc>
+      </w:tr>
+      <w:tr>
+        <w:tc>
+          <w:tcPr>
+            <w:tcW w:w="4679" w:type="dxa"/>
+          </w:tcPr>
+          <w:p>
+            <w:pPr>
+              <w:rPr>
+                <w:rFonts w:ascii="Arial" w:hAnsi="Arial" w:cs="Arial"/>
+                <w:sz w:val="22"/>
+                <w:szCs w:val="22"/>
+              </w:rPr>
+            </w:pPr>
+            <w:r>
+              <w:rPr>
+                <w:rFonts w:ascii="Arial" w:hAnsi="Arial" w:cs="Arial"/>
+                <w:sz w:val="22"/>
+                <w:szCs w:val="22"/>
+              </w:rPr>
+              <w:t>Suporte e manutenção</w:t>
+            </w:r>
+          </w:p>
+        </w:tc>
+        <w:tc>
+          <w:tcPr>
+            <w:tcW w:w="1984" w:type="dxa"/>
+          </w:tcPr>
+          <w:p>
+            <w:pPr>
+              <w:rPr>
+                <w:rFonts w:ascii="Arial" w:hAnsi="Arial" w:cs="Arial"/>
+                <w:sz w:val="22"/>
+                <w:szCs w:val="22"/>
+              </w:rPr>
+            </w:pPr>
+            <w:r>
+              <w:rPr>
+                <w:rFonts w:ascii="Arial" w:hAnsi="Arial" w:cs="Arial"/>
+                <w:sz w:val="22"/>
+                <w:szCs w:val="22"/>
+              </w:rPr>
+              <w:t>R$</w:t>
+            </w:r>
+          </w:p>
+        </w:tc>
+        <w:tc>
+          <w:tcPr>
+            <w:tcW w:w="2977" w:type="dxa"/>
+          </w:tcPr>
+          <w:p>
+            <w:pPr>
+              <w:rPr>
+                <w:rFonts w:ascii="Arial" w:hAnsi="Arial" w:cs="Arial"/>
+                <w:sz w:val="22"/>
+                <w:szCs w:val="22"/>
+              </w:rPr>
+            </w:pPr>
+          </w:p>
+        </w:tc>
+      </w:tr>
+      <w:tr>
+        <w:tc>
+          <w:tcPr>
+            <w:tcW w:w="4679" w:type="dxa"/>
+          </w:tcPr>
+          <w:p>
+            <w:pPr>
+              <w:rPr>
+                <w:rFonts w:ascii="Arial" w:hAnsi="Arial" w:cs="Arial"/>
+                <w:sz w:val="22"/>
+                <w:szCs w:val="22"/>
+              </w:rPr>
+            </w:pPr>
+            <w:r>
+              <w:rPr>
+                <w:rFonts w:ascii="Arial" w:hAnsi="Arial" w:cs="Arial"/>
+                <w:sz w:val="22"/>
+                <w:szCs w:val="22"/>
+              </w:rPr>
+              <w:t>Treinamentos</w:t>
+            </w:r>
+          </w:p>
+        </w:tc>
+        <w:tc>
+          <w:tcPr>
+            <w:tcW w:w="1984" w:type="dxa"/>
+          </w:tcPr>
+          <w:p>
+            <w:pPr>
+              <w:rPr>
+                <w:rFonts w:ascii="Arial" w:hAnsi="Arial" w:cs="Arial"/>
+                <w:sz w:val="22"/>
+                <w:szCs w:val="22"/>
+              </w:rPr>
+            </w:pPr>
+            <w:r>
+              <w:rPr>
+                <w:rFonts w:ascii="Arial" w:hAnsi="Arial" w:cs="Arial"/>
+                <w:sz w:val="22"/>
+                <w:szCs w:val="22"/>
+              </w:rPr>
+              <w:t>R$</w:t>
+            </w:r>
+          </w:p>
+        </w:tc>
+        <w:tc>
+          <w:tcPr>
+            <w:tcW w:w="2977" w:type="dxa"/>
+          </w:tcPr>
+          <w:p>
+            <w:pPr>
+              <w:rPr>
+                <w:rFonts w:ascii="Arial" w:hAnsi="Arial" w:cs="Arial"/>
+                <w:sz w:val="22"/>
+                <w:szCs w:val="22"/>
+              </w:rPr>
+            </w:pPr>
+          </w:p>
+        </w:tc>
+      </w:tr>
+      <w:tr>
+        <w:tc>
+          <w:tcPr>
+            <w:tcW w:w="4679" w:type="dxa"/>
+          </w:tcPr>
+          <w:p>
+            <w:pPr>
+              <w:rPr>
+                <w:rFonts w:ascii="Arial" w:hAnsi="Arial" w:cs="Arial"/>
+                <w:sz w:val="22"/>
+                <w:szCs w:val="22"/>
+              </w:rPr>
+            </w:pPr>
+            <w:r>
+              <w:rPr>
+                <w:rFonts w:ascii="Arial" w:hAnsi="Arial" w:cs="Arial"/>
+                <w:sz w:val="22"/>
+                <w:szCs w:val="22"/>
+              </w:rPr>
+              <w:t>Integrações e customizações</w:t>
+            </w:r>
+          </w:p>
+        </w:tc>
+        <w:tc>
+          <w:tcPr>
+            <w:tcW w:w="1984" w:type="dxa"/>
+          </w:tcPr>
+          <w:p>
+            <w:pPr>
+              <w:rPr>
+                <w:rFonts w:ascii="Arial" w:hAnsi="Arial" w:cs="Arial"/>
+                <w:sz w:val="22"/>
+                <w:szCs w:val="22"/>
+              </w:rPr>
+            </w:pPr>
+            <w:r>
+              <w:rPr>
+                <w:rFonts w:ascii="Arial" w:hAnsi="Arial" w:cs="Arial"/>
+                <w:sz w:val="22"/>
+                <w:szCs w:val="22"/>
+              </w:rPr>
+              <w:t>R$</w:t>
+            </w:r>
+          </w:p>
+        </w:tc>
+        <w:tc>
+          <w:tcPr>
+            <w:tcW w:w="2977" w:type="dxa"/>
+          </w:tcPr>
+          <w:p>
+            <w:pPr>
+              <w:rPr>
+                <w:rFonts w:ascii="Arial" w:hAnsi="Arial" w:cs="Arial"/>
+                <w:sz w:val="22"/>
+                <w:szCs w:val="22"/>
+              </w:rPr>
+            </w:pPr>
+          </w:p>
+        </w:tc>
+      </w:tr>
+      <w:tr>
+        <w:tc>
+          <w:tcPr>
+            <w:tcW w:w="4679" w:type="dxa"/>
+          </w:tcPr>
+          <w:p>
+            <w:pPr>
+              <w:rPr>
+                <w:rFonts w:ascii="Arial" w:hAnsi="Arial" w:cs="Arial"/>
+                <w:sz w:val="22"/>
+                <w:szCs w:val="22"/>
+              </w:rPr>
+            </w:pPr>
+            <w:r>
+              <w:rPr>
+                <w:rFonts w:ascii="Arial" w:hAnsi="Arial" w:cs="Arial"/>
+                <w:sz w:val="22"/>
+                <w:szCs w:val="22"/>
+              </w:rPr>
+              <w:t>Infraestrutura adicional</w:t>
+            </w:r>
+          </w:p>
+        </w:tc>
+        <w:tc>
+          <w:tcPr>
+            <w:tcW w:w="1984" w:type="dxa"/>
+          </w:tcPr>
+          <w:p>
+            <w:pPr>
+              <w:rPr>
+                <w:rFonts w:ascii="Arial" w:hAnsi="Arial" w:cs="Arial"/>
+                <w:sz w:val="22"/>
+                <w:szCs w:val="22"/>
+              </w:rPr>
+            </w:pPr>
+            <w:r>
+              <w:rPr>
+                <w:rFonts w:ascii="Arial" w:hAnsi="Arial" w:cs="Arial"/>
+                <w:sz w:val="22"/>
+                <w:szCs w:val="22"/>
+              </w:rPr>
+              <w:t>R$</w:t>
+            </w:r>
+          </w:p>
+        </w:tc>
+        <w:tc>
+          <w:tcPr>
+            <w:tcW w:w="2977" w:type="dxa"/>
+          </w:tcPr>
+          <w:p>
+            <w:pPr>
+              <w:rPr>
+                <w:rFonts w:ascii="Arial" w:hAnsi="Arial" w:cs="Arial"/>
+                <w:sz w:val="22"/>
+                <w:szCs w:val="22"/>
+              </w:rPr>
+            </w:pPr>
+          </w:p>
+        </w:tc>
+      </w:tr>
+      <w:tr>
+        <w:tc>
+          <w:tcPr>
+            <w:tcW w:w="4679" w:type="dxa"/>
+          </w:tcPr>
+          <w:p>
+            <w:pPr>
+              <w:rPr>
+                <w:rFonts w:ascii="Arial" w:hAnsi="Arial" w:cs="Arial"/>
+                <w:sz w:val="22"/>
+                <w:szCs w:val="22"/>
+              </w:rPr>
+            </w:pPr>
+            <w:r>
+              <w:rPr>
+                <w:rFonts w:ascii="Arial" w:hAnsi="Arial" w:cs="Arial"/>
+                <w:sz w:val="22"/>
+                <w:szCs w:val="22"/>
+              </w:rPr>
+              <w:lastRenderedPageBreak/>
+              <w:t>Outros</w:t>
+            </w:r>
+          </w:p>
+        </w:tc>
+        <w:tc>
+          <w:tcPr>
+            <w:tcW w:w="1984" w:type="dxa"/>
+          </w:tcPr>
+          <w:p>
+            <w:pPr>
+              <w:rPr>
+                <w:rFonts w:ascii="Arial" w:hAnsi="Arial" w:cs="Arial"/>
+                <w:sz w:val="22"/>
+                <w:szCs w:val="22"/>
+              </w:rPr>
+            </w:pPr>
+            <w:r>
+              <w:rPr>
+                <w:rFonts w:ascii="Arial" w:hAnsi="Arial" w:cs="Arial"/>
+                <w:sz w:val="22"/>
+                <w:szCs w:val="22"/>
+              </w:rPr>
+              <w:t>R$</w:t>
+            </w:r>
+          </w:p>
+        </w:tc>
+        <w:tc>
+          <w:tcPr>
+            <w:tcW w:w="2977" w:type="dxa"/>
+          </w:tcPr>
+          <w:p>
+            <w:pPr>
+              <w:rPr>
+                <w:rFonts w:ascii="Arial" w:hAnsi="Arial" w:cs="Arial"/>
+                <w:sz w:val="22"/>
+                <w:szCs w:val="22"/>
+              </w:rPr>
+            </w:pPr>
+          </w:p>
+        </w:tc>
+      </w:tr>
+      <w:tr>
+        <w:tc>
+          <w:tcPr>
+            <w:tcW w:w="4679" w:type="dxa"/>
+          </w:tcPr>
+          <w:p>
+            <w:pPr>
+              <w:rPr>
+                <w:rFonts w:ascii="Arial" w:hAnsi="Arial" w:cs="Arial"/>
+                <w:sz w:val="22"/>
+                <w:szCs w:val="22"/>
+              </w:rPr>
+            </w:pPr>
+          </w:p>
+        </w:tc>
+        <w:tc>
+          <w:tcPr>
+            <w:tcW w:w="1984" w:type="dxa"/>
+          </w:tcPr>
+          <w:p>
+            <w:pPr>
+              <w:rPr>
+                <w:rFonts w:ascii="Arial" w:hAnsi="Arial" w:cs="Arial"/>
+                <w:sz w:val="22"/>
+                <w:szCs w:val="22"/>
+              </w:rPr>
+            </w:pPr>
+            <w:r>
+              <w:rPr>
+                <w:rFonts w:ascii="Arial" w:hAnsi="Arial" w:cs="Arial"/>
+                <w:sz w:val="22"/>
+                <w:szCs w:val="22"/>
+              </w:rPr>
+              <w:t>R$</w:t>
+            </w:r>
+          </w:p>
+        </w:tc>
+        <w:tc>
+          <w:tcPr>
+            <w:tcW w:w="2977" w:type="dxa"/>
+          </w:tcPr>
+          <w:p>
+            <w:pPr>
+              <w:rPr>
+                <w:rFonts w:ascii="Arial" w:hAnsi="Arial" w:cs="Arial"/>
+                <w:sz w:val="22"/>
+                <w:szCs w:val="22"/>
+              </w:rPr>
+            </w:pPr>
+          </w:p>
+        </w:tc>
+      </w:tr>
+      <w:tr>
+        <w:tc>
+          <w:tcPr>
+            <w:tcW w:w="4679" w:type="dxa"/>
+          </w:tcPr>
+          <w:p>
+            <w:pPr>
+              <w:rPr>
+                <w:rFonts w:ascii="Arial" w:hAnsi="Arial" w:cs="Arial"/>
+                <w:sz w:val="22"/>
+                <w:szCs w:val="22"/>
+              </w:rPr>
+            </w:pPr>
+          </w:p>
+        </w:tc>
+        <w:tc>
+          <w:tcPr>
+            <w:tcW w:w="1984" w:type="dxa"/>
+          </w:tcPr>
+          <w:p>
+            <w:pPr>
+              <w:rPr>
+                <w:rFonts w:ascii="Arial" w:hAnsi="Arial" w:cs="Arial"/>
+                <w:sz w:val="22"/>
+                <w:szCs w:val="22"/>
+              </w:rPr>
+            </w:pPr>
+            <w:r>
+              <w:rPr>
+                <w:rFonts w:ascii="Arial" w:hAnsi="Arial" w:cs="Arial"/>
+                <w:sz w:val="22"/>
+                <w:szCs w:val="22"/>
+              </w:rPr>
+              <w:t>R$</w:t>
+            </w:r>
+          </w:p>
+        </w:tc>
+        <w:tc>
+          <w:tcPr>
+            <w:tcW w:w="2977" w:type="dxa"/>
+          </w:tcPr>
+          <w:p>
+            <w:pPr>
+              <w:rPr>
+                <w:rFonts w:ascii="Arial" w:hAnsi="Arial" w:cs="Arial"/>
+                <w:sz w:val="22"/>
+                <w:szCs w:val="22"/>
+              </w:rPr>
+            </w:pPr>
+          </w:p>
+        </w:tc>
+      </w:tr>
+      <w:tr>
+        <w:tc>
+          <w:tcPr>
+            <w:tcW w:w="4679" w:type="dxa"/>
+          </w:tcPr>
+          <w:p>
+            <w:pPr>
+              <w:rPr>
+                <w:rFonts w:ascii="Arial" w:hAnsi="Arial" w:cs="Arial"/>
+                <w:sz w:val="22"/>
+                <w:szCs w:val="22"/>
+              </w:rPr>
+            </w:pPr>
+          </w:p>
+        </w:tc>
+        <w:tc>
+          <w:tcPr>
+            <w:tcW w:w="1984" w:type="dxa"/>
+          </w:tcPr>
+          <w:p>
+            <w:pPr>
+              <w:rPr>
+                <w:rFonts w:ascii="Arial" w:hAnsi="Arial" w:cs="Arial"/>
+                <w:sz w:val="22"/>
+                <w:szCs w:val="22"/>
+              </w:rPr>
+            </w:pPr>
+            <w:r>
+              <w:rPr>
+                <w:rFonts w:ascii="Arial" w:hAnsi="Arial" w:cs="Arial"/>
+                <w:sz w:val="22"/>
+                <w:szCs w:val="22"/>
+              </w:rPr>
+              <w:t>R$</w:t>
+            </w:r>
+          </w:p>
+        </w:tc>
+        <w:tc>
+          <w:tcPr>
+            <w:tcW w:w="2977" w:type="dxa"/>
+          </w:tcPr>
+          <w:p>
+            <w:pPr>
+              <w:rPr>
+                <w:rFonts w:ascii="Arial" w:hAnsi="Arial" w:cs="Arial"/>
+                <w:sz w:val="22"/>
+                <w:szCs w:val="22"/>
+              </w:rPr>
+            </w:pPr>
+          </w:p>
+        </w:tc>
+      </w:tr>
+      <w:tr>
+        <w:tc>
+          <w:tcPr>
+            <w:tcW w:w="4679" w:type="dxa"/>
+          </w:tcPr>
+          <w:p>
+            <w:pPr>
+              <w:rPr>
+                <w:rFonts w:ascii="Arial" w:hAnsi="Arial" w:cs="Arial"/>
+                <w:sz w:val="22"/>
+                <w:szCs w:val="22"/>
+              </w:rPr>
+            </w:pPr>
+            <w:r>
+              <w:rPr>
+                <w:rFonts w:ascii="Arial" w:hAnsi="Arial" w:cs="Arial"/>
+                <w:sz w:val="22"/>
+                <w:szCs w:val="22"/>
+              </w:rPr>
+              <w:t>Custo total previsto no primeiro ano</w:t>
+            </w:r>
+          </w:p>
+        </w:tc>
+        <w:tc>
+          <w:tcPr>
+            <w:tcW w:w="1984" w:type="dxa"/>
+          </w:tcPr>
+          <w:p>
+            <w:pPr>
+              <w:rPr>
+                <w:rFonts w:ascii="Arial" w:hAnsi="Arial" w:cs="Arial"/>
+                <w:sz w:val="22"/>
+                <w:szCs w:val="22"/>
+              </w:rPr>
+            </w:pPr>
+            <w:r>
+              <w:rPr>
+                <w:rFonts w:ascii="Arial" w:hAnsi="Arial" w:cs="Arial"/>
+                <w:sz w:val="22"/>
+                <w:szCs w:val="22"/>
+              </w:rPr>
+              <w:t>R$</w:t>
+            </w:r>
+          </w:p>
+        </w:tc>
+        <w:tc>
+          <w:tcPr>
+            <w:tcW w:w="2977" w:type="dxa"/>
+          </w:tcPr>
+          <w:p>
+            <w:pPr>
+              <w:rPr>
+                <w:rFonts w:ascii="Arial" w:hAnsi="Arial" w:cs="Arial"/>
+                <w:sz w:val="22"/>
+                <w:szCs w:val="22"/>
+              </w:rPr>
+            </w:pPr>
+          </w:p>
+        </w:tc>
+      </w:tr>
+      <w:tr>
+        <w:tc>
+          <w:tcPr>
+            <w:tcW w:w="4679" w:type="dxa"/>
+          </w:tcPr>
+          <w:p>
+            <w:pPr>
+              <w:rPr>
+                <w:rFonts w:ascii="Arial" w:hAnsi="Arial" w:cs="Arial"/>
+                <w:sz w:val="22"/>
+                <w:szCs w:val="22"/>
+              </w:rPr>
+            </w:pPr>
+            <w:r>
+              <w:rPr>
+                <w:rFonts w:ascii="Arial" w:hAnsi="Arial" w:cs="Arial"/>
+                <w:sz w:val="22"/>
+                <w:szCs w:val="22"/>
+              </w:rPr>
+              <w:t>Custo total previsto em 3 anos</w:t>
+            </w:r>
+          </w:p>
+        </w:tc>
+        <w:tc>
+          <w:tcPr>
+            <w:tcW w:w="1984" w:type="dxa"/>
+          </w:tcPr>
+          <w:p>
+            <w:pPr>
+              <w:rPr>
+                <w:rFonts w:ascii="Arial" w:hAnsi="Arial" w:cs="Arial"/>
+                <w:sz w:val="22"/>
+                <w:szCs w:val="22"/>
+              </w:rPr>
+            </w:pPr>
+            <w:r>
+              <w:rPr>
+                <w:rFonts w:ascii="Arial" w:hAnsi="Arial" w:cs="Arial"/>
+                <w:sz w:val="22"/>
+                <w:szCs w:val="22"/>
+              </w:rPr>
+              <w:t>R$</w:t>
+            </w:r>
+          </w:p>
+        </w:tc>
+        <w:tc>
+          <w:tcPr>
+            <w:tcW w:w="2977" w:type="dxa"/>
+          </w:tcPr>
+          <w:p>
+            <w:pPr>
+              <w:rPr>
+                <w:rFonts w:ascii="Arial" w:hAnsi="Arial" w:cs="Arial"/>
+                <w:sz w:val="22"/>
+                <w:szCs w:val="22"/>
+              </w:rPr>
+            </w:pPr>
+          </w:p>
+        </w:tc>
+      </w:tr>
+    </w:tbl>
+    <w:p>
+      <w:pPr>
+        <w:rPr>
+          <w:rFonts w:ascii="Arial" w:hAnsi="Arial" w:cs="Arial"/>
+          <w:sz w:val="22"/>
+          <w:szCs w:val="22"/>
+        </w:rPr>
+      </w:pPr>
+    </w:p>
+    <w:p>
+      <w:pPr>
+        <w:rPr>
+          <w:rFonts w:ascii="Arial" w:hAnsi="Arial" w:cs="Arial"/>
+          <w:sz w:val="22"/>
+          <w:szCs w:val="22"/>
+        </w:rPr>
+      </w:pPr>
+    </w:p>
+    <w:p>
+      <w:pPr>
+        <w:rPr>
+          <w:rFonts w:ascii="Arial" w:hAnsi="Arial" w:cs="Arial"/>
+          <w:b/>
+          <w:bCs/>
+          <w:sz w:val="22"/>
+          <w:szCs w:val="22"/>
+        </w:rPr>
+      </w:pPr>
+      <w:r>
+        <w:rPr>
+          <w:rFonts w:ascii="Arial" w:hAnsi="Arial" w:cs="Arial"/>
+          <w:b/>
+          <w:bCs/>
+          <w:sz w:val="22"/>
+          <w:szCs w:val="22"/>
+        </w:rPr>
+        <w:t>Fornecedor 0</w:t>
+      </w:r>
+      <w:r>
+        <w:rPr>
+          <w:rFonts w:ascii="Arial" w:hAnsi="Arial" w:cs="Arial"/>
+          <w:b/>
+          <w:bCs/>
+          <w:sz w:val="22"/>
+          <w:szCs w:val="22"/>
+        </w:rPr>
+        <w:t>3</w:t>
+      </w:r>
+      <w:r>
+        <w:rPr>
+          <w:rFonts w:ascii="Arial" w:hAnsi="Arial" w:cs="Arial"/>
+          <w:b/>
+          <w:bCs/>
+          <w:sz w:val="22"/>
+          <w:szCs w:val="22"/>
+        </w:rPr>
+        <w:t>:</w:t>
+      </w:r>
+    </w:p>
     <w:tbl>
       <w:tblPr>
         <w:tblStyle w:val="Tabelacomgrade"/>
@@ -3155,13 +5010,13 @@
         <mc:AlternateContent>
           <mc:Choice Requires="wps">
             <w:drawing>
-              <wp:anchor distT="0" distB="0" distL="114300" distR="114300" simplePos="0" relativeHeight="251673600" behindDoc="0" locked="0" layoutInCell="1" allowOverlap="1" wp14:anchorId="18F67296" wp14:editId="2D75FF27">
+              <wp:anchor distT="0" distB="0" distL="114300" distR="114300" simplePos="0" relativeHeight="251673600" behindDoc="0" locked="0" layoutInCell="1" allowOverlap="1" wp14:anchorId="18F67296" wp14:editId="5C8AD59A">
                 <wp:simplePos x="0" y="0"/>
                 <wp:positionH relativeFrom="margin">
                   <wp:align>center</wp:align>
                 </wp:positionH>
                 <wp:positionV relativeFrom="paragraph">
-                  <wp:posOffset>76200</wp:posOffset>
+                  <wp:posOffset>83820</wp:posOffset>
                 </wp:positionV>
                 <wp:extent cx="6233160" cy="274320"/>
                 <wp:effectExtent l="133350" t="76200" r="129540" b="68580"/>
@@ -3265,7 +5120,7 @@
           </mc:Choice>
           <mc:Fallback>
             <w:pict>
-              <v:rect w14:anchorId="18F67296" id="_x0000_s1033" style="position:absolute;margin-left:0;margin-top:6pt;width:490.8pt;height:21.6pt;z-index:251673600;visibility:visible;mso-wrap-style:square;mso-width-percent:0;mso-height-percent:0;mso-wrap-distance-left:9pt;mso-wrap-distance-top:0;mso-wrap-distance-right:9pt;mso-wrap-distance-bottom:0;mso-position-horizontal:center;mso-position-horizontal-relative:margin;mso-position-vertical:absolute;mso-position-vertical-relative:text;mso-width-percent:0;mso-height-percent:0;mso-width-relative:margin;mso-height-relative:margin;v-text-anchor:middle" o:gfxdata="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" fillcolor="#b3a079" stroked="f" strokeweight="1.5pt">
+              <v:rect w14:anchorId="18F67296" id="_x0000_s1033" style="position:absolute;margin-left:0;margin-top:6.6pt;width:490.8pt;height:21.6pt;z-index:251673600;visibility:visible;mso-wrap-style:square;mso-width-percent:0;mso-height-percent:0;mso-wrap-distance-left:9pt;mso-wrap-distance-top:0;mso-wrap-distance-right:9pt;mso-wrap-distance-bottom:0;mso-position-horizontal:center;mso-position-horizontal-relative:margin;mso-position-vertical:absolute;mso-position-vertical-relative:text;mso-width-percent:0;mso-height-percent:0;mso-width-relative:margin;mso-height-relative:margin;v-text-anchor:middle" o:gfxdata="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" fillcolor="#b3a079" stroked="f" strokeweight="1.5pt">
                 <v:shadow on="t" type="perspective" color="black" opacity="26214f" offset="0,0" matrix="66847f,,,66847f"/>
                 <v:textbox>
                   <w:txbxContent>
@@ -3383,6 +5238,7 @@
           <w:sz w:val="22"/>
           <w:szCs w:val="22"/>
         </w:rPr>
+        <w:lastRenderedPageBreak/>
         <w:t>Payback (tempo estimado para retorno do investimento): _________________</w:t>
       </w:r>
       <w:r>
